--- a/文献综述.docx
+++ b/文献综述.docx
@@ -1,6 +1,6 @@
 
 <file path=word/document.xml><?xml version="1.0" encoding="utf-8"?>
-<w:document xmlns:wpc="http://schemas.microsoft.com/office/word/2010/wordprocessingCanvas" xmlns:cx="http://schemas.microsoft.com/office/drawing/2014/chartex" xmlns:cx1="http://schemas.microsoft.com/office/drawing/2015/9/8/chartex" xmlns:cx2="http://schemas.microsoft.com/office/drawing/2015/10/21/chartex" xmlns:cx3="http://schemas.microsoft.com/office/drawing/2016/5/9/chartex" xmlns:cx4="http://schemas.microsoft.com/office/drawing/2016/5/10/chartex" xmlns:cx5="http://schemas.microsoft.com/office/drawing/2016/5/11/chartex" xmlns:cx6="http://schemas.microsoft.com/office/drawing/2016/5/12/chartex" xmlns:cx7="http://schemas.microsoft.com/office/drawing/2016/5/13/chartex" xmlns:cx8="http://schemas.microsoft.com/office/drawing/2016/5/14/chartex" xmlns:mc="http://schemas.openxmlformats.org/markup-compatibility/2006" xmlns:aink="http://schemas.microsoft.com/office/drawing/2016/ink" xmlns:am3d="http://schemas.microsoft.com/office/drawing/2017/model3d" xmlns:o="urn:schemas-microsoft-com:office:office" xmlns:r="http://schemas.openxmlformats.org/officeDocument/2006/relationships" xmlns:m="http://schemas.openxmlformats.org/officeDocument/2006/math" xmlns:v="urn:schemas-microsoft-com:vml" xmlns:wp14="http://schemas.microsoft.com/office/word/2010/wordprocessingDrawing" xmlns:wp="http://schemas.openxmlformats.org/drawingml/2006/wordprocessingDrawing" xmlns:w10="urn:schemas-microsoft-com:office:word" xmlns:w="http://schemas.openxmlformats.org/wordprocessingml/2006/main" xmlns:w14="http://schemas.microsoft.com/office/word/2010/wordml" xmlns:w15="http://schemas.microsoft.com/office/word/2012/wordml" xmlns:w16cid="http://schemas.microsoft.com/office/word/2016/wordml/cid" xmlns:w16se="http://schemas.microsoft.com/office/word/2015/wordml/symex" xmlns:wpg="http://schemas.microsoft.com/office/word/2010/wordprocessingGroup" xmlns:wpi="http://schemas.microsoft.com/office/word/2010/wordprocessingInk" xmlns:wne="http://schemas.microsoft.com/office/word/2006/wordml" xmlns:wps="http://schemas.microsoft.com/office/word/2010/wordprocessingShape" mc:Ignorable="w14 w15 w16se w16cid wp14">
+<w:document xmlns:wpc="http://schemas.microsoft.com/office/word/2010/wordprocessingCanvas" xmlns:cx="http://schemas.microsoft.com/office/drawing/2014/chartex" xmlns:mc="http://schemas.openxmlformats.org/markup-compatibility/2006" xmlns:o="urn:schemas-microsoft-com:office:office" xmlns:r="http://schemas.openxmlformats.org/officeDocument/2006/relationships" xmlns:m="http://schemas.openxmlformats.org/officeDocument/2006/math" xmlns:v="urn:schemas-microsoft-com:vml" xmlns:wp14="http://schemas.microsoft.com/office/word/2010/wordprocessingDrawing" xmlns:wp="http://schemas.openxmlformats.org/drawingml/2006/wordprocessingDrawing" xmlns:w10="urn:schemas-microsoft-com:office:word" xmlns:w="http://schemas.openxmlformats.org/wordprocessingml/2006/main" xmlns:w14="http://schemas.microsoft.com/office/word/2010/wordml" xmlns:w15="http://schemas.microsoft.com/office/word/2012/wordml" xmlns:w16se="http://schemas.microsoft.com/office/word/2015/wordml/symex" xmlns:wpg="http://schemas.microsoft.com/office/word/2010/wordprocessingGroup" xmlns:wpi="http://schemas.microsoft.com/office/word/2010/wordprocessingInk" xmlns:wne="http://schemas.microsoft.com/office/word/2006/wordml" xmlns:wps="http://schemas.microsoft.com/office/word/2010/wordprocessingShape" mc:Ignorable="w14 w15 w16se wp14">
   <w:background w:color="FFFFFF"/>
   <w:body>
     <w:p>
@@ -231,9 +231,9 @@
     </w:p>
     <w:p>
       <w:pPr>
-        <w:ind w:firstLineChars="448" w:firstLine="2150"/>
-        <w:rPr>
-          <w:rFonts w:ascii="楷体_GB2312" w:eastAsia="楷体_GB2312"/>
+        <w:ind w:firstLineChars="448" w:firstLine="2159"/>
+        <w:rPr>
+          <w:rFonts w:ascii="宋体" w:hAnsi="宋体"/>
           <w:b/>
           <w:bCs/>
           <w:sz w:val="48"/>
@@ -243,7 +243,7 @@
     </w:p>
     <w:p>
       <w:pPr>
-        <w:ind w:firstLineChars="448" w:firstLine="2330"/>
+        <w:jc w:val="center"/>
         <w:rPr>
           <w:rFonts w:ascii="楷体_GB2312" w:eastAsia="楷体_GB2312"/>
           <w:b/>
@@ -265,7 +265,7 @@
     </w:p>
     <w:p>
       <w:pPr>
-        <w:ind w:firstLineChars="448" w:firstLine="2330"/>
+        <w:jc w:val="center"/>
         <w:rPr>
           <w:rFonts w:ascii="楷体_GB2312" w:eastAsia="楷体_GB2312"/>
           <w:b/>
@@ -356,7 +356,8 @@
     <w:p>
       <w:pPr>
         <w:spacing w:line="520" w:lineRule="exact"/>
-        <w:ind w:leftChars="942" w:left="1978"/>
+        <w:ind w:leftChars="1200" w:left="2520"/>
+        <w:jc w:val="left"/>
         <w:rPr>
           <w:sz w:val="36"/>
           <w:szCs w:val="36"/>
@@ -433,81 +434,203 @@
       <w:r>
         <w:rPr>
           <w:rFonts w:hint="eastAsia"/>
+          <w:b/>
+          <w:sz w:val="32"/>
+          <w:szCs w:val="32"/>
+          <w:u w:val="single"/>
+        </w:rPr>
+        <w:t xml:space="preserve"> </w:t>
+      </w:r>
+      <w:r>
+        <w:rPr>
+          <w:b/>
+          <w:sz w:val="32"/>
+          <w:szCs w:val="32"/>
+          <w:u w:val="single"/>
+        </w:rPr>
+        <w:t xml:space="preserve"> </w:t>
+      </w:r>
+    </w:p>
+    <w:p>
+      <w:pPr>
+        <w:spacing w:line="520" w:lineRule="exact"/>
+        <w:ind w:leftChars="2142" w:left="4498" w:firstLineChars="660" w:firstLine="2376"/>
+        <w:jc w:val="left"/>
+        <w:rPr>
           <w:sz w:val="36"/>
           <w:szCs w:val="36"/>
           <w:u w:val="single"/>
         </w:rPr>
-        <w:t xml:space="preserve">                    </w:t>
-      </w:r>
+      </w:pPr>
     </w:p>
     <w:p>
       <w:pPr>
         <w:spacing w:line="520" w:lineRule="exact"/>
-        <w:ind w:leftChars="942" w:left="1978" w:firstLineChars="660" w:firstLine="2376"/>
+        <w:ind w:leftChars="1200" w:left="2520"/>
+        <w:jc w:val="left"/>
         <w:rPr>
           <w:sz w:val="36"/>
           <w:szCs w:val="36"/>
           <w:u w:val="single"/>
         </w:rPr>
       </w:pPr>
-    </w:p>
-    <w:p>
-      <w:pPr>
-        <w:spacing w:line="520" w:lineRule="exact"/>
-        <w:ind w:leftChars="942" w:left="1978"/>
-        <w:rPr>
+      <w:r>
+        <w:rPr>
+          <w:rFonts w:hint="eastAsia"/>
+          <w:sz w:val="36"/>
+          <w:szCs w:val="36"/>
+        </w:rPr>
+        <w:t>专</w:t>
+      </w:r>
+      <w:r>
+        <w:rPr>
+          <w:rFonts w:hint="eastAsia"/>
+          <w:sz w:val="36"/>
+          <w:szCs w:val="36"/>
+        </w:rPr>
+        <w:t xml:space="preserve">  </w:t>
+      </w:r>
+      <w:r>
+        <w:rPr>
+          <w:rFonts w:hint="eastAsia"/>
+          <w:sz w:val="36"/>
+          <w:szCs w:val="36"/>
+        </w:rPr>
+        <w:t xml:space="preserve"> </w:t>
+      </w:r>
+      <w:r>
+        <w:rPr>
+          <w:rFonts w:hint="eastAsia"/>
+          <w:sz w:val="36"/>
+          <w:szCs w:val="36"/>
+        </w:rPr>
+        <w:t>业</w:t>
+      </w:r>
+      <w:r>
+        <w:rPr>
+          <w:rFonts w:hint="eastAsia"/>
+          <w:sz w:val="36"/>
+          <w:szCs w:val="36"/>
+        </w:rPr>
+        <w:t xml:space="preserve"> </w:t>
+      </w:r>
+      <w:r>
+        <w:rPr>
+          <w:rFonts w:hint="eastAsia"/>
           <w:sz w:val="36"/>
           <w:szCs w:val="36"/>
           <w:u w:val="single"/>
         </w:rPr>
-      </w:pPr>
-      <w:r>
-        <w:rPr>
-          <w:rFonts w:hint="eastAsia"/>
+        <w:t xml:space="preserve">  </w:t>
+      </w:r>
+      <w:r>
+        <w:rPr>
+          <w:rFonts w:ascii="宋体" w:hAnsi="宋体" w:hint="eastAsia"/>
+          <w:b/>
+          <w:sz w:val="32"/>
+          <w:szCs w:val="32"/>
+          <w:u w:val="single"/>
+        </w:rPr>
+        <w:t>计算机科学与技术</w:t>
+      </w:r>
+      <w:r>
+        <w:rPr>
+          <w:rFonts w:ascii="宋体" w:hAnsi="宋体" w:hint="eastAsia"/>
+          <w:b/>
+          <w:sz w:val="32"/>
+          <w:szCs w:val="32"/>
+          <w:u w:val="single"/>
+        </w:rPr>
+        <w:t xml:space="preserve"> </w:t>
+      </w:r>
+      <w:r>
+        <w:rPr>
+          <w:rFonts w:ascii="宋体" w:hAnsi="宋体"/>
+          <w:b/>
+          <w:sz w:val="32"/>
+          <w:szCs w:val="32"/>
+          <w:u w:val="single"/>
+        </w:rPr>
+        <w:t xml:space="preserve">   </w:t>
+      </w:r>
+    </w:p>
+    <w:p>
+      <w:pPr>
+        <w:spacing w:line="520" w:lineRule="exact"/>
+        <w:ind w:leftChars="2142" w:left="4498" w:firstLineChars="660" w:firstLine="2376"/>
+        <w:jc w:val="left"/>
+        <w:rPr>
           <w:sz w:val="36"/>
           <w:szCs w:val="36"/>
         </w:rPr>
-        <w:t>专</w:t>
-      </w:r>
-      <w:r>
-        <w:rPr>
-          <w:rFonts w:hint="eastAsia"/>
-          <w:sz w:val="36"/>
-          <w:szCs w:val="36"/>
-        </w:rPr>
-        <w:t xml:space="preserve">  </w:t>
-      </w:r>
-      <w:r>
-        <w:rPr>
-          <w:rFonts w:hint="eastAsia"/>
-          <w:sz w:val="36"/>
-          <w:szCs w:val="36"/>
-        </w:rPr>
-        <w:t xml:space="preserve"> </w:t>
-      </w:r>
-      <w:r>
-        <w:rPr>
-          <w:rFonts w:hint="eastAsia"/>
-          <w:sz w:val="36"/>
-          <w:szCs w:val="36"/>
-        </w:rPr>
-        <w:t>业</w:t>
-      </w:r>
-      <w:r>
-        <w:rPr>
-          <w:rFonts w:hint="eastAsia"/>
-          <w:sz w:val="36"/>
-          <w:szCs w:val="36"/>
-        </w:rPr>
-        <w:t xml:space="preserve"> </w:t>
-      </w:r>
-      <w:r>
-        <w:rPr>
-          <w:rFonts w:hint="eastAsia"/>
+      </w:pPr>
+    </w:p>
+    <w:p>
+      <w:pPr>
+        <w:spacing w:line="520" w:lineRule="exact"/>
+        <w:ind w:leftChars="1200" w:left="2520"/>
+        <w:jc w:val="left"/>
+        <w:rPr>
           <w:sz w:val="36"/>
           <w:szCs w:val="36"/>
           <w:u w:val="single"/>
         </w:rPr>
+      </w:pPr>
+      <w:r>
+        <w:rPr>
+          <w:rFonts w:hint="eastAsia"/>
+          <w:sz w:val="36"/>
+          <w:szCs w:val="36"/>
+        </w:rPr>
+        <w:t>班</w:t>
+      </w:r>
+      <w:r>
+        <w:rPr>
+          <w:rFonts w:hint="eastAsia"/>
+          <w:sz w:val="36"/>
+          <w:szCs w:val="36"/>
+        </w:rPr>
+        <w:t xml:space="preserve"> </w:t>
+      </w:r>
+      <w:r>
+        <w:rPr>
+          <w:rFonts w:hint="eastAsia"/>
+          <w:sz w:val="36"/>
+          <w:szCs w:val="36"/>
+        </w:rPr>
+        <w:t xml:space="preserve"> </w:t>
+      </w:r>
+      <w:r>
+        <w:rPr>
+          <w:rFonts w:hint="eastAsia"/>
+          <w:sz w:val="36"/>
+          <w:szCs w:val="36"/>
+        </w:rPr>
+        <w:t xml:space="preserve"> </w:t>
+      </w:r>
+      <w:r>
+        <w:rPr>
+          <w:rFonts w:hint="eastAsia"/>
+          <w:sz w:val="36"/>
+          <w:szCs w:val="36"/>
+        </w:rPr>
+        <w:t>级</w:t>
+      </w:r>
+      <w:r>
+        <w:rPr>
+          <w:rFonts w:hint="eastAsia"/>
+          <w:sz w:val="36"/>
+          <w:szCs w:val="36"/>
+        </w:rPr>
+        <w:t xml:space="preserve"> </w:t>
+      </w:r>
+      <w:r>
+        <w:rPr>
+          <w:rFonts w:hint="eastAsia"/>
+          <w:sz w:val="36"/>
+          <w:szCs w:val="36"/>
+          <w:u w:val="single"/>
+        </w:rPr>
         <w:t xml:space="preserve">  </w:t>
       </w:r>
       <w:r>
@@ -518,578 +641,427 @@
           <w:szCs w:val="32"/>
           <w:u w:val="single"/>
         </w:rPr>
-        <w:t>计算机科学与技术</w:t>
-      </w:r>
-      <w:r>
-        <w:rPr>
-          <w:rFonts w:hint="eastAsia"/>
+        <w:t>1</w:t>
+      </w:r>
+      <w:r>
+        <w:rPr>
+          <w:rFonts w:ascii="宋体" w:hAnsi="宋体"/>
+          <w:b/>
+          <w:sz w:val="32"/>
+          <w:szCs w:val="32"/>
+          <w:u w:val="single"/>
+        </w:rPr>
+        <w:t>5</w:t>
+      </w:r>
+      <w:r>
+        <w:rPr>
+          <w:rFonts w:ascii="宋体" w:hAnsi="宋体" w:hint="eastAsia"/>
+          <w:b/>
+          <w:sz w:val="32"/>
+          <w:szCs w:val="32"/>
+          <w:u w:val="single"/>
+        </w:rPr>
+        <w:t>计算机</w:t>
+      </w:r>
+      <w:r>
+        <w:rPr>
+          <w:rFonts w:ascii="宋体" w:hAnsi="宋体" w:hint="eastAsia"/>
+          <w:b/>
+          <w:sz w:val="32"/>
+          <w:szCs w:val="32"/>
+          <w:u w:val="single"/>
+        </w:rPr>
+        <w:t xml:space="preserve"> </w:t>
+      </w:r>
+      <w:r>
+        <w:rPr>
+          <w:rFonts w:ascii="宋体" w:hAnsi="宋体"/>
+          <w:b/>
+          <w:sz w:val="32"/>
+          <w:szCs w:val="32"/>
+          <w:u w:val="single"/>
+        </w:rPr>
+        <w:t xml:space="preserve">          </w:t>
+      </w:r>
+    </w:p>
+    <w:p>
+      <w:pPr>
+        <w:spacing w:line="520" w:lineRule="exact"/>
+        <w:ind w:leftChars="2142" w:left="4498"/>
+        <w:jc w:val="left"/>
+        <w:rPr>
+          <w:sz w:val="36"/>
+          <w:szCs w:val="36"/>
+        </w:rPr>
+      </w:pPr>
+    </w:p>
+    <w:p>
+      <w:pPr>
+        <w:spacing w:line="520" w:lineRule="exact"/>
+        <w:ind w:leftChars="1200" w:left="2520"/>
+        <w:jc w:val="left"/>
+        <w:rPr>
           <w:sz w:val="36"/>
           <w:szCs w:val="36"/>
           <w:u w:val="single"/>
         </w:rPr>
-        <w:t xml:space="preserve">                     </w:t>
-      </w:r>
-    </w:p>
-    <w:p>
-      <w:pPr>
-        <w:spacing w:line="520" w:lineRule="exact"/>
-        <w:ind w:leftChars="942" w:left="1978" w:firstLineChars="660" w:firstLine="2376"/>
-        <w:rPr>
+      </w:pPr>
+      <w:r>
+        <w:rPr>
+          <w:rFonts w:hint="eastAsia"/>
           <w:sz w:val="36"/>
           <w:szCs w:val="36"/>
         </w:rPr>
-      </w:pPr>
-    </w:p>
-    <w:p>
-      <w:pPr>
-        <w:spacing w:line="520" w:lineRule="exact"/>
-        <w:ind w:leftChars="942" w:left="1978"/>
-        <w:rPr>
+        <w:t>学</w:t>
+      </w:r>
+      <w:r>
+        <w:rPr>
+          <w:rFonts w:hint="eastAsia"/>
+          <w:sz w:val="36"/>
+          <w:szCs w:val="36"/>
+        </w:rPr>
+        <w:t xml:space="preserve">  </w:t>
+      </w:r>
+      <w:r>
+        <w:rPr>
+          <w:rFonts w:hint="eastAsia"/>
+          <w:sz w:val="36"/>
+          <w:szCs w:val="36"/>
+        </w:rPr>
+        <w:t xml:space="preserve"> </w:t>
+      </w:r>
+      <w:r>
+        <w:rPr>
+          <w:rFonts w:hint="eastAsia"/>
+          <w:sz w:val="36"/>
+          <w:szCs w:val="36"/>
+        </w:rPr>
+        <w:t>号</w:t>
+      </w:r>
+      <w:r>
+        <w:rPr>
+          <w:rFonts w:hint="eastAsia"/>
+          <w:sz w:val="36"/>
+          <w:szCs w:val="36"/>
+        </w:rPr>
+        <w:t xml:space="preserve"> </w:t>
+      </w:r>
+      <w:r>
+        <w:rPr>
+          <w:rFonts w:hint="eastAsia"/>
           <w:sz w:val="36"/>
           <w:szCs w:val="36"/>
           <w:u w:val="single"/>
         </w:rPr>
-      </w:pPr>
-      <w:r>
-        <w:rPr>
-          <w:rFonts w:hint="eastAsia"/>
+        <w:t xml:space="preserve">  </w:t>
+      </w:r>
+      <w:r>
+        <w:rPr>
+          <w:rFonts w:ascii="宋体" w:hAnsi="宋体" w:hint="eastAsia"/>
+          <w:b/>
+          <w:sz w:val="32"/>
+          <w:szCs w:val="32"/>
+          <w:u w:val="single"/>
+        </w:rPr>
+        <w:t>1</w:t>
+      </w:r>
+      <w:r>
+        <w:rPr>
+          <w:rFonts w:ascii="宋体" w:hAnsi="宋体"/>
+          <w:b/>
+          <w:sz w:val="32"/>
+          <w:szCs w:val="32"/>
+          <w:u w:val="single"/>
+        </w:rPr>
+        <w:t>56002857</w:t>
+      </w:r>
+      <w:r>
+        <w:rPr>
+          <w:rFonts w:ascii="宋体" w:hAnsi="宋体"/>
+          <w:b/>
+          <w:sz w:val="32"/>
+          <w:szCs w:val="32"/>
+          <w:u w:val="single"/>
+        </w:rPr>
+        <w:t xml:space="preserve">          </w:t>
+      </w:r>
+    </w:p>
+    <w:p>
+      <w:pPr>
+        <w:spacing w:line="520" w:lineRule="exact"/>
+        <w:ind w:leftChars="2142" w:left="4498"/>
+        <w:jc w:val="left"/>
+        <w:rPr>
           <w:sz w:val="36"/>
           <w:szCs w:val="36"/>
         </w:rPr>
-        <w:t>班</w:t>
-      </w:r>
-      <w:r>
-        <w:rPr>
-          <w:rFonts w:hint="eastAsia"/>
-          <w:sz w:val="36"/>
-          <w:szCs w:val="36"/>
-        </w:rPr>
-        <w:t xml:space="preserve"> </w:t>
-      </w:r>
-      <w:r>
-        <w:rPr>
-          <w:rFonts w:hint="eastAsia"/>
-          <w:sz w:val="36"/>
-          <w:szCs w:val="36"/>
-        </w:rPr>
-        <w:t xml:space="preserve"> </w:t>
-      </w:r>
-      <w:r>
-        <w:rPr>
-          <w:rFonts w:hint="eastAsia"/>
-          <w:sz w:val="36"/>
-          <w:szCs w:val="36"/>
-        </w:rPr>
-        <w:t xml:space="preserve"> </w:t>
-      </w:r>
-      <w:r>
-        <w:rPr>
-          <w:rFonts w:hint="eastAsia"/>
-          <w:sz w:val="36"/>
-          <w:szCs w:val="36"/>
-        </w:rPr>
-        <w:t>级</w:t>
-      </w:r>
-      <w:r>
-        <w:rPr>
-          <w:rFonts w:hint="eastAsia"/>
-          <w:sz w:val="36"/>
-          <w:szCs w:val="36"/>
-        </w:rPr>
-        <w:t xml:space="preserve"> </w:t>
-      </w:r>
-      <w:r>
-        <w:rPr>
-          <w:rFonts w:hint="eastAsia"/>
+      </w:pPr>
+    </w:p>
+    <w:p>
+      <w:pPr>
+        <w:spacing w:line="520" w:lineRule="exact"/>
+        <w:ind w:leftChars="1200" w:left="2520"/>
+        <w:jc w:val="left"/>
+        <w:rPr>
           <w:sz w:val="36"/>
           <w:szCs w:val="36"/>
           <w:u w:val="single"/>
         </w:rPr>
-        <w:t xml:space="preserve">  </w:t>
-      </w:r>
-      <w:r>
-        <w:rPr>
-          <w:rFonts w:ascii="宋体" w:hAnsi="宋体" w:hint="eastAsia"/>
-          <w:b/>
+      </w:pPr>
+      <w:r>
+        <w:rPr>
+          <w:rFonts w:hint="eastAsia"/>
+          <w:sz w:val="36"/>
+          <w:szCs w:val="36"/>
+        </w:rPr>
+        <w:t xml:space="preserve">姓　</w:t>
+      </w:r>
+      <w:r>
+        <w:rPr>
+          <w:rFonts w:hint="eastAsia"/>
+          <w:sz w:val="36"/>
+          <w:szCs w:val="36"/>
+        </w:rPr>
+        <w:t xml:space="preserve"> </w:t>
+      </w:r>
+      <w:r>
+        <w:rPr>
+          <w:rFonts w:hint="eastAsia"/>
+          <w:sz w:val="36"/>
+          <w:szCs w:val="36"/>
+        </w:rPr>
+        <w:t>名</w:t>
+      </w:r>
+      <w:r>
+        <w:rPr>
+          <w:rFonts w:hint="eastAsia"/>
+          <w:sz w:val="36"/>
+          <w:szCs w:val="36"/>
+        </w:rPr>
+        <w:t xml:space="preserve"> </w:t>
+      </w:r>
+      <w:r>
+        <w:rPr>
+          <w:rFonts w:hint="eastAsia"/>
           <w:sz w:val="32"/>
           <w:szCs w:val="32"/>
           <w:u w:val="single"/>
         </w:rPr>
-        <w:t>1</w:t>
-      </w:r>
-      <w:r>
-        <w:rPr>
-          <w:rFonts w:ascii="宋体" w:hAnsi="宋体"/>
-          <w:b/>
+        <w:t xml:space="preserve"> </w:t>
+      </w:r>
+      <w:r>
+        <w:rPr>
           <w:sz w:val="32"/>
           <w:szCs w:val="32"/>
           <w:u w:val="single"/>
         </w:rPr>
-        <w:t>5</w:t>
-      </w:r>
-      <w:r>
-        <w:rPr>
-          <w:rFonts w:ascii="宋体" w:hAnsi="宋体" w:hint="eastAsia"/>
+        <w:t xml:space="preserve">  </w:t>
+      </w:r>
+      <w:r>
+        <w:rPr>
+          <w:rFonts w:hint="eastAsia"/>
           <w:b/>
           <w:sz w:val="32"/>
           <w:szCs w:val="32"/>
           <w:u w:val="single"/>
         </w:rPr>
-        <w:t>计算机</w:t>
-      </w:r>
-      <w:r>
-        <w:rPr>
-          <w:rFonts w:hint="eastAsia"/>
+        <w:t>汪明明</w:t>
+      </w:r>
+      <w:r>
+        <w:rPr>
+          <w:rFonts w:hint="eastAsia"/>
+          <w:b/>
+          <w:sz w:val="32"/>
+          <w:szCs w:val="32"/>
+          <w:u w:val="single"/>
+        </w:rPr>
+        <w:t xml:space="preserve"> </w:t>
+      </w:r>
+      <w:r>
+        <w:rPr>
+          <w:b/>
+          <w:sz w:val="32"/>
+          <w:szCs w:val="32"/>
+          <w:u w:val="single"/>
+        </w:rPr>
+        <w:t xml:space="preserve">            </w:t>
+      </w:r>
+    </w:p>
+    <w:p>
+      <w:pPr>
+        <w:spacing w:line="520" w:lineRule="exact"/>
+        <w:ind w:leftChars="2142" w:left="4498" w:firstLineChars="660" w:firstLine="2376"/>
+        <w:jc w:val="left"/>
+        <w:rPr>
+          <w:sz w:val="36"/>
+          <w:szCs w:val="36"/>
+        </w:rPr>
+      </w:pPr>
+    </w:p>
+    <w:p>
+      <w:pPr>
+        <w:spacing w:line="520" w:lineRule="exact"/>
+        <w:ind w:leftChars="1200" w:left="2520"/>
+        <w:jc w:val="left"/>
+        <w:rPr>
           <w:sz w:val="36"/>
           <w:szCs w:val="36"/>
           <w:u w:val="single"/>
         </w:rPr>
-        <w:t xml:space="preserve">                     </w:t>
-      </w:r>
-    </w:p>
-    <w:p>
-      <w:pPr>
-        <w:spacing w:line="520" w:lineRule="exact"/>
-        <w:ind w:leftChars="942" w:left="1978"/>
-        <w:rPr>
+      </w:pPr>
+      <w:r>
+        <w:rPr>
+          <w:rFonts w:hint="eastAsia"/>
           <w:sz w:val="36"/>
           <w:szCs w:val="36"/>
         </w:rPr>
-      </w:pPr>
-    </w:p>
-    <w:p>
-      <w:pPr>
-        <w:spacing w:line="520" w:lineRule="exact"/>
-        <w:ind w:leftChars="942" w:left="1978"/>
-        <w:rPr>
+        <w:t>指导教师</w:t>
+      </w:r>
+      <w:r>
+        <w:rPr>
+          <w:rFonts w:hint="eastAsia"/>
           <w:sz w:val="36"/>
           <w:szCs w:val="36"/>
           <w:u w:val="single"/>
         </w:rPr>
-      </w:pPr>
-      <w:r>
-        <w:rPr>
-          <w:rFonts w:hint="eastAsia"/>
-          <w:sz w:val="36"/>
-          <w:szCs w:val="36"/>
-        </w:rPr>
-        <w:t>学</w:t>
-      </w:r>
-      <w:r>
-        <w:rPr>
-          <w:rFonts w:hint="eastAsia"/>
-          <w:sz w:val="36"/>
-          <w:szCs w:val="36"/>
-        </w:rPr>
         <w:t xml:space="preserve">  </w:t>
       </w:r>
       <w:r>
         <w:rPr>
-          <w:rFonts w:hint="eastAsia"/>
-          <w:sz w:val="36"/>
-          <w:szCs w:val="36"/>
-        </w:rPr>
-        <w:t xml:space="preserve"> </w:t>
-      </w:r>
-      <w:r>
-        <w:rPr>
-          <w:rFonts w:hint="eastAsia"/>
-          <w:sz w:val="36"/>
-          <w:szCs w:val="36"/>
-        </w:rPr>
-        <w:t>号</w:t>
-      </w:r>
-      <w:r>
-        <w:rPr>
-          <w:rFonts w:hint="eastAsia"/>
-          <w:sz w:val="36"/>
-          <w:szCs w:val="36"/>
-        </w:rPr>
-        <w:t xml:space="preserve"> </w:t>
-      </w:r>
-      <w:r>
-        <w:rPr>
-          <w:rFonts w:hint="eastAsia"/>
           <w:sz w:val="36"/>
           <w:szCs w:val="36"/>
           <w:u w:val="single"/>
         </w:rPr>
-        <w:t xml:space="preserve">  </w:t>
-      </w:r>
-      <w:r>
-        <w:rPr>
-          <w:rFonts w:ascii="宋体" w:hAnsi="宋体" w:hint="eastAsia"/>
+        <w:t xml:space="preserve"> </w:t>
+      </w:r>
+      <w:r>
+        <w:rPr>
+          <w:rFonts w:hint="eastAsia"/>
           <w:b/>
           <w:sz w:val="32"/>
           <w:szCs w:val="32"/>
           <w:u w:val="single"/>
         </w:rPr>
-        <w:t>1</w:t>
-      </w:r>
-      <w:r>
-        <w:rPr>
-          <w:rFonts w:ascii="宋体" w:hAnsi="宋体"/>
+        <w:t>严迪群</w:t>
+      </w:r>
+      <w:r>
+        <w:rPr>
+          <w:rFonts w:hint="eastAsia"/>
           <w:b/>
           <w:sz w:val="32"/>
           <w:szCs w:val="32"/>
           <w:u w:val="single"/>
         </w:rPr>
-        <w:t>56002857</w:t>
-      </w:r>
-      <w:r>
-        <w:rPr>
-          <w:rFonts w:ascii="宋体" w:hAnsi="宋体" w:hint="eastAsia"/>
+        <w:t xml:space="preserve"> </w:t>
+      </w:r>
+      <w:r>
+        <w:rPr>
+          <w:b/>
           <w:sz w:val="32"/>
           <w:szCs w:val="32"/>
           <w:u w:val="single"/>
         </w:rPr>
-        <w:t xml:space="preserve"> </w:t>
-      </w:r>
-      <w:r>
-        <w:rPr>
-          <w:rFonts w:hint="eastAsia"/>
+        <w:t xml:space="preserve">            </w:t>
+      </w:r>
+    </w:p>
+    <w:p>
+      <w:pPr>
+        <w:spacing w:line="520" w:lineRule="exact"/>
+        <w:ind w:leftChars="2142" w:left="4498" w:firstLineChars="660" w:firstLine="2376"/>
+        <w:jc w:val="left"/>
+        <w:rPr>
+          <w:sz w:val="36"/>
+          <w:szCs w:val="36"/>
+        </w:rPr>
+      </w:pPr>
+    </w:p>
+    <w:p>
+      <w:pPr>
+        <w:spacing w:line="520" w:lineRule="exact"/>
+        <w:ind w:leftChars="1200" w:left="2520"/>
+        <w:jc w:val="left"/>
+        <w:rPr>
           <w:sz w:val="36"/>
           <w:szCs w:val="36"/>
           <w:u w:val="single"/>
         </w:rPr>
-        <w:t xml:space="preserve">          </w:t>
-      </w:r>
-      <w:r>
-        <w:rPr>
+      </w:pPr>
+      <w:r>
+        <w:rPr>
+          <w:rFonts w:hint="eastAsia"/>
+          <w:sz w:val="36"/>
+          <w:szCs w:val="36"/>
+        </w:rPr>
+        <w:t>开题日期</w:t>
+      </w:r>
+      <w:r>
+        <w:rPr>
+          <w:rFonts w:hint="eastAsia"/>
+          <w:sz w:val="36"/>
+          <w:szCs w:val="36"/>
+        </w:rPr>
+        <w:t xml:space="preserve"> </w:t>
+      </w:r>
+      <w:r>
+        <w:rPr>
+          <w:rFonts w:hint="eastAsia"/>
           <w:sz w:val="36"/>
           <w:szCs w:val="36"/>
           <w:u w:val="single"/>
         </w:rPr>
-        <w:t xml:space="preserve">       </w:t>
-      </w:r>
-      <w:r>
-        <w:rPr>
-          <w:rFonts w:hint="eastAsia"/>
+        <w:t xml:space="preserve"> </w:t>
+      </w:r>
+      <w:r>
+        <w:rPr>
           <w:sz w:val="36"/>
           <w:szCs w:val="36"/>
           <w:u w:val="single"/>
         </w:rPr>
-        <w:t xml:space="preserve">   </w:t>
-      </w:r>
-    </w:p>
-    <w:p>
-      <w:pPr>
-        <w:spacing w:line="520" w:lineRule="exact"/>
-        <w:ind w:leftChars="942" w:left="1978"/>
-        <w:rPr>
-          <w:sz w:val="36"/>
-          <w:szCs w:val="36"/>
-        </w:rPr>
-      </w:pPr>
-    </w:p>
-    <w:p>
-      <w:pPr>
-        <w:spacing w:line="520" w:lineRule="exact"/>
-        <w:ind w:leftChars="942" w:left="1978"/>
-        <w:rPr>
-          <w:sz w:val="36"/>
-          <w:szCs w:val="36"/>
-          <w:u w:val="single"/>
-        </w:rPr>
-      </w:pPr>
-      <w:r>
-        <w:rPr>
-          <w:rFonts w:hint="eastAsia"/>
-          <w:sz w:val="36"/>
-          <w:szCs w:val="36"/>
-        </w:rPr>
-        <w:t xml:space="preserve">姓　</w:t>
-      </w:r>
-      <w:r>
-        <w:rPr>
-          <w:rFonts w:hint="eastAsia"/>
-          <w:sz w:val="36"/>
-          <w:szCs w:val="36"/>
-        </w:rPr>
+        <w:tab/>
         <w:t xml:space="preserve"> </w:t>
       </w:r>
       <w:r>
         <w:rPr>
-          <w:rFonts w:hint="eastAsia"/>
-          <w:sz w:val="36"/>
-          <w:szCs w:val="36"/>
-        </w:rPr>
-        <w:t>名</w:t>
-      </w:r>
-      <w:r>
-        <w:rPr>
-          <w:rFonts w:hint="eastAsia"/>
-          <w:sz w:val="36"/>
-          <w:szCs w:val="36"/>
-        </w:rPr>
-        <w:t xml:space="preserve"> </w:t>
-      </w:r>
-      <w:r>
-        <w:rPr>
-          <w:rFonts w:hint="eastAsia"/>
+          <w:rFonts w:ascii="宋体" w:hAnsi="宋体" w:hint="eastAsia"/>
+          <w:b/>
           <w:sz w:val="32"/>
           <w:szCs w:val="32"/>
           <w:u w:val="single"/>
         </w:rPr>
-        <w:t xml:space="preserve"> </w:t>
-      </w:r>
-      <w:r>
-        <w:rPr>
+        <w:t>宋体三号</w:t>
+      </w:r>
+      <w:r>
+        <w:rPr>
+          <w:rFonts w:ascii="宋体" w:hAnsi="宋体" w:hint="eastAsia"/>
+          <w:b/>
           <w:sz w:val="32"/>
           <w:szCs w:val="32"/>
           <w:u w:val="single"/>
         </w:rPr>
-        <w:t xml:space="preserve">  </w:t>
-      </w:r>
-      <w:r>
-        <w:rPr>
-          <w:rFonts w:hint="eastAsia"/>
+        <w:t>、加粗</w:t>
+      </w:r>
+      <w:r>
+        <w:rPr>
+          <w:rFonts w:ascii="宋体" w:hAnsi="宋体" w:hint="eastAsia"/>
           <w:b/>
           <w:sz w:val="32"/>
           <w:szCs w:val="32"/>
           <w:u w:val="single"/>
         </w:rPr>
-        <w:t>汪明明</w:t>
-      </w:r>
-      <w:r>
-        <w:rPr>
-          <w:rFonts w:hint="eastAsia"/>
+        <w:t xml:space="preserve"> </w:t>
+      </w:r>
+      <w:r>
+        <w:rPr>
+          <w:rFonts w:ascii="宋体" w:hAnsi="宋体"/>
           <w:b/>
           <w:sz w:val="32"/>
           <w:szCs w:val="32"/>
           <w:u w:val="single"/>
         </w:rPr>
-        <w:t xml:space="preserve"> </w:t>
-      </w:r>
-      <w:r>
-        <w:rPr>
-          <w:rFonts w:hint="eastAsia"/>
-          <w:sz w:val="36"/>
-          <w:szCs w:val="36"/>
-          <w:u w:val="single"/>
-        </w:rPr>
-        <w:t xml:space="preserve">           </w:t>
-      </w:r>
-      <w:r>
-        <w:rPr>
-          <w:sz w:val="36"/>
-          <w:szCs w:val="36"/>
-          <w:u w:val="single"/>
-        </w:rPr>
-        <w:t xml:space="preserve">       </w:t>
-      </w:r>
-      <w:r>
-        <w:rPr>
-          <w:rFonts w:hint="eastAsia"/>
-          <w:sz w:val="36"/>
-          <w:szCs w:val="36"/>
-          <w:u w:val="single"/>
-        </w:rPr>
-        <w:t xml:space="preserve">    </w:t>
-      </w:r>
-    </w:p>
-    <w:p>
-      <w:pPr>
-        <w:spacing w:line="520" w:lineRule="exact"/>
-        <w:ind w:leftChars="942" w:left="1978" w:firstLineChars="660" w:firstLine="2376"/>
-        <w:rPr>
-          <w:sz w:val="36"/>
-          <w:szCs w:val="36"/>
-        </w:rPr>
-      </w:pPr>
-    </w:p>
-    <w:p>
-      <w:pPr>
-        <w:spacing w:line="520" w:lineRule="exact"/>
-        <w:ind w:leftChars="942" w:left="1978"/>
-        <w:rPr>
-          <w:sz w:val="36"/>
-          <w:szCs w:val="36"/>
-          <w:u w:val="single"/>
-        </w:rPr>
-      </w:pPr>
-      <w:r>
-        <w:rPr>
-          <w:rFonts w:hint="eastAsia"/>
-          <w:sz w:val="36"/>
-          <w:szCs w:val="36"/>
-        </w:rPr>
-        <w:t>指导教师</w:t>
-      </w:r>
-      <w:r>
-        <w:rPr>
-          <w:rFonts w:hint="eastAsia"/>
-          <w:sz w:val="36"/>
-          <w:szCs w:val="36"/>
-          <w:u w:val="single"/>
-        </w:rPr>
         <w:t xml:space="preserve">  </w:t>
       </w:r>
-      <w:r>
-        <w:rPr>
-          <w:sz w:val="36"/>
-          <w:szCs w:val="36"/>
-          <w:u w:val="single"/>
-        </w:rPr>
-        <w:t xml:space="preserve"> </w:t>
-      </w:r>
-      <w:r>
-        <w:rPr>
-          <w:rFonts w:hint="eastAsia"/>
-          <w:b/>
-          <w:sz w:val="32"/>
-          <w:szCs w:val="32"/>
-          <w:u w:val="single"/>
-        </w:rPr>
-        <w:t>严迪群</w:t>
-      </w:r>
-      <w:r>
-        <w:rPr>
-          <w:rFonts w:hint="eastAsia"/>
-          <w:sz w:val="36"/>
-          <w:szCs w:val="36"/>
-          <w:u w:val="single"/>
-        </w:rPr>
-        <w:t xml:space="preserve">           </w:t>
-      </w:r>
-      <w:r>
-        <w:rPr>
-          <w:rFonts w:hint="eastAsia"/>
-          <w:sz w:val="36"/>
-          <w:szCs w:val="36"/>
-          <w:u w:val="single"/>
-        </w:rPr>
-        <w:t xml:space="preserve">　　　</w:t>
-      </w:r>
-      <w:r>
-        <w:rPr>
-          <w:rFonts w:hint="eastAsia"/>
-          <w:sz w:val="36"/>
-          <w:szCs w:val="36"/>
-          <w:u w:val="single"/>
-        </w:rPr>
-        <w:t xml:space="preserve">  </w:t>
-      </w:r>
-      <w:r>
-        <w:rPr>
-          <w:rFonts w:hint="eastAsia"/>
-          <w:sz w:val="36"/>
-          <w:szCs w:val="36"/>
-          <w:u w:val="single"/>
-        </w:rPr>
-        <w:t xml:space="preserve"> </w:t>
-      </w:r>
-      <w:r>
-        <w:rPr>
-          <w:rFonts w:hint="eastAsia"/>
-          <w:sz w:val="36"/>
-          <w:szCs w:val="36"/>
-          <w:u w:val="single"/>
-        </w:rPr>
-        <w:t xml:space="preserve"> </w:t>
-      </w:r>
-    </w:p>
-    <w:p>
-      <w:pPr>
-        <w:spacing w:line="520" w:lineRule="exact"/>
-        <w:ind w:leftChars="942" w:left="1978" w:firstLineChars="660" w:firstLine="2376"/>
-        <w:rPr>
-          <w:sz w:val="36"/>
-          <w:szCs w:val="36"/>
-        </w:rPr>
-      </w:pPr>
-    </w:p>
-    <w:p>
-      <w:pPr>
-        <w:spacing w:line="520" w:lineRule="exact"/>
-        <w:ind w:leftChars="942" w:left="1978"/>
-        <w:rPr>
-          <w:sz w:val="36"/>
-          <w:szCs w:val="36"/>
-          <w:u w:val="single"/>
-        </w:rPr>
-      </w:pPr>
-      <w:r>
-        <w:rPr>
-          <w:rFonts w:hint="eastAsia"/>
-          <w:sz w:val="36"/>
-          <w:szCs w:val="36"/>
-        </w:rPr>
-        <w:t>开题日期</w:t>
-      </w:r>
-      <w:r>
-        <w:rPr>
-          <w:rFonts w:hint="eastAsia"/>
-          <w:sz w:val="36"/>
-          <w:szCs w:val="36"/>
-        </w:rPr>
-        <w:t xml:space="preserve"> </w:t>
-      </w:r>
-      <w:r>
-        <w:rPr>
-          <w:rFonts w:hint="eastAsia"/>
-          <w:sz w:val="36"/>
-          <w:szCs w:val="36"/>
-          <w:u w:val="single"/>
-        </w:rPr>
-        <w:t xml:space="preserve"> </w:t>
-      </w:r>
-      <w:r>
-        <w:rPr>
-          <w:sz w:val="36"/>
-          <w:szCs w:val="36"/>
-          <w:u w:val="single"/>
-        </w:rPr>
-        <w:tab/>
-        <w:t xml:space="preserve"> </w:t>
-      </w:r>
-      <w:r>
-        <w:rPr>
-          <w:rFonts w:ascii="宋体" w:hAnsi="宋体" w:hint="eastAsia"/>
-          <w:b/>
-          <w:sz w:val="32"/>
-          <w:szCs w:val="32"/>
-          <w:u w:val="single"/>
-        </w:rPr>
-        <w:t>宋体三号</w:t>
-      </w:r>
-      <w:r>
-        <w:rPr>
-          <w:rFonts w:ascii="宋体" w:hAnsi="宋体" w:hint="eastAsia"/>
-          <w:b/>
-          <w:sz w:val="32"/>
-          <w:szCs w:val="32"/>
-          <w:u w:val="single"/>
-        </w:rPr>
-        <w:t>、加粗</w:t>
-      </w:r>
-      <w:r>
-        <w:rPr>
-          <w:rFonts w:hint="eastAsia"/>
-          <w:sz w:val="36"/>
-          <w:szCs w:val="36"/>
-          <w:u w:val="single"/>
-        </w:rPr>
-        <w:t xml:space="preserve">                   </w:t>
-      </w:r>
-      <w:r>
-        <w:rPr>
-          <w:rFonts w:hint="eastAsia"/>
-          <w:sz w:val="36"/>
-          <w:szCs w:val="36"/>
-          <w:u w:val="single"/>
-        </w:rPr>
-        <w:t xml:space="preserve"> </w:t>
-      </w:r>
-      <w:r>
-        <w:rPr>
-          <w:rFonts w:hint="eastAsia"/>
-          <w:sz w:val="36"/>
-          <w:szCs w:val="36"/>
-          <w:u w:val="single"/>
-        </w:rPr>
-        <w:t xml:space="preserve"> </w:t>
-      </w:r>
+      <w:bookmarkStart w:id="0" w:name="_GoBack"/>
+      <w:bookmarkEnd w:id="0"/>
     </w:p>
     <w:p>
       <w:pPr>
@@ -1098,6 +1070,7 @@
         </w:tabs>
         <w:spacing w:line="480" w:lineRule="auto"/>
         <w:ind w:right="420"/>
+        <w:jc w:val="left"/>
         <w:rPr>
           <w:rFonts w:eastAsia="黑体"/>
           <w:bCs/>
@@ -1127,6 +1100,18 @@
         <w:ind w:firstLineChars="0" w:firstLine="0"/>
         <w:jc w:val="both"/>
         <w:rPr>
+          <w:b/>
+          <w:sz w:val="28"/>
+          <w:szCs w:val="28"/>
+        </w:rPr>
+      </w:pPr>
+    </w:p>
+    <w:p>
+      <w:pPr>
+        <w:pStyle w:val="af6"/>
+        <w:ind w:firstLineChars="0" w:firstLine="0"/>
+        <w:jc w:val="both"/>
+        <w:rPr>
           <w:rFonts w:eastAsia="黑体"/>
           <w:b/>
           <w:bCs/>
@@ -1148,7 +1133,6 @@
     <w:p>
       <w:pPr>
         <w:pStyle w:val="af7"/>
-        <w:jc w:val="both"/>
         <w:rPr>
           <w:sz w:val="36"/>
           <w:szCs w:val="36"/>
@@ -1166,7 +1150,6 @@
     <w:p>
       <w:pPr>
         <w:pStyle w:val="af7"/>
-        <w:jc w:val="both"/>
         <w:rPr>
           <w:sz w:val="36"/>
           <w:szCs w:val="36"/>
@@ -1201,7 +1184,7 @@
       <w:pPr>
         <w:ind w:firstLineChars="200" w:firstLine="360"/>
         <w:rPr>
-          <w:rFonts w:ascii="仿宋_GB2312" w:eastAsia="仿宋_GB2312"/>
+          <w:rFonts w:ascii="仿宋" w:eastAsia="仿宋" w:hAnsi="仿宋"/>
           <w:sz w:val="18"/>
         </w:rPr>
       </w:pPr>
@@ -1230,26 +1213,18 @@
       </w:r>
       <w:r>
         <w:rPr>
-          <w:rFonts w:ascii="FangSong" w:eastAsia="FangSong" w:hAnsi="FangSong" w:hint="eastAsia"/>
+          <w:rFonts w:ascii="仿宋" w:eastAsia="仿宋" w:hAnsi="仿宋" w:hint="eastAsia"/>
           <w:sz w:val="18"/>
           <w:szCs w:val="18"/>
         </w:rPr>
-        <w:t>如何在嘈杂的环境中提取出近似纯净的语音一直是语音信号处理中语音增强技术研究的重点问题。本文基于这个问题对语音增强技术的较为全面的阐述，包括语音增强的研究背景、目的和意义，介绍了几种典型的语音增强算法的研究现状以及一种基于生成对抗网络语音增强算法，并对基于生成对抗网络语音增强技术的发展有一定的展望</w:t>
-      </w:r>
-      <w:r>
-        <w:rPr>
-          <w:rFonts w:ascii="宋体" w:hAnsi="宋体" w:hint="eastAsia"/>
-          <w:sz w:val="18"/>
-          <w:szCs w:val="18"/>
-        </w:rPr>
-        <w:t>。</w:t>
+        <w:t>如何在嘈杂的环境中提取出近似纯净的语音一直是语音信号处理中语音增强技术研究的重点问题。本文基于这个问题对语音增强技术的较为全面的阐述，包括语音增强的研究背景、目的和意义，介绍了几种典型的语音增强算法的研究现状以及一种基于生成对抗网络语音增强算法，并对基于生成对抗网络语音增强技术的发展有一定的展望。</w:t>
       </w:r>
     </w:p>
     <w:p>
       <w:pPr>
         <w:ind w:firstLineChars="200" w:firstLine="360"/>
         <w:rPr>
-          <w:rFonts w:ascii="仿宋_GB2312" w:eastAsia="仿宋_GB2312"/>
+          <w:rFonts w:ascii="仿宋" w:eastAsia="仿宋" w:hAnsi="仿宋"/>
           <w:color w:val="FF0000"/>
           <w:sz w:val="18"/>
         </w:rPr>
@@ -1279,42 +1254,42 @@
       </w:r>
       <w:r>
         <w:rPr>
-          <w:rFonts w:ascii="FangSong" w:eastAsia="FangSong" w:hAnsi="FangSong" w:hint="eastAsia"/>
+          <w:rFonts w:ascii="仿宋" w:eastAsia="仿宋" w:hAnsi="仿宋" w:hint="eastAsia"/>
           <w:sz w:val="18"/>
         </w:rPr>
         <w:t>语音增强</w:t>
       </w:r>
       <w:r>
         <w:rPr>
-          <w:rFonts w:ascii="FangSong" w:eastAsia="FangSong" w:hAnsi="FangSong" w:hint="eastAsia"/>
+          <w:rFonts w:ascii="仿宋" w:eastAsia="仿宋" w:hAnsi="仿宋" w:hint="eastAsia"/>
           <w:sz w:val="18"/>
         </w:rPr>
         <w:t>；</w:t>
       </w:r>
       <w:r>
         <w:rPr>
-          <w:rFonts w:ascii="FangSong" w:eastAsia="FangSong" w:hAnsi="FangSong" w:hint="eastAsia"/>
+          <w:rFonts w:ascii="仿宋" w:eastAsia="仿宋" w:hAnsi="仿宋" w:hint="eastAsia"/>
           <w:sz w:val="18"/>
         </w:rPr>
         <w:t>生成对抗网络</w:t>
       </w:r>
       <w:r>
         <w:rPr>
-          <w:rFonts w:ascii="FangSong" w:eastAsia="FangSong" w:hAnsi="FangSong" w:hint="eastAsia"/>
+          <w:rFonts w:ascii="仿宋" w:eastAsia="仿宋" w:hAnsi="仿宋" w:hint="eastAsia"/>
           <w:sz w:val="18"/>
         </w:rPr>
         <w:t>；</w:t>
       </w:r>
       <w:r>
         <w:rPr>
-          <w:rFonts w:ascii="FangSong" w:eastAsia="FangSong" w:hAnsi="FangSong" w:hint="eastAsia"/>
+          <w:rFonts w:ascii="仿宋" w:eastAsia="仿宋" w:hAnsi="仿宋" w:hint="eastAsia"/>
           <w:sz w:val="18"/>
         </w:rPr>
         <w:t>深度学习</w:t>
       </w:r>
       <w:r>
         <w:rPr>
-          <w:rFonts w:ascii="仿宋_GB2312" w:eastAsia="仿宋_GB2312" w:hint="eastAsia"/>
+          <w:rFonts w:ascii="仿宋" w:eastAsia="仿宋" w:hAnsi="仿宋" w:hint="eastAsia"/>
           <w:sz w:val="18"/>
         </w:rPr>
         <w:t>。</w:t>
@@ -1536,8 +1511,6 @@
           <w:u w:color="000000"/>
         </w:rPr>
       </w:pPr>
-      <w:bookmarkStart w:id="0" w:name="_GoBack"/>
-      <w:bookmarkEnd w:id="0"/>
       <w:r>
         <w:rPr>
           <w:rFonts w:ascii="宋体" w:hAnsi="宋体" w:hint="eastAsia"/>
@@ -2365,57 +2338,31 @@
         </w:rPr>
       </w:pPr>
       <w:r>
-        <w:rPr>
-          <w:noProof/>
-        </w:rPr>
-        <w:drawing>
-          <wp:inline distT="0" distB="0" distL="0" distR="0">
-            <wp:extent cx="5271770" cy="1971675"/>
-            <wp:effectExtent l="0" t="0" r="0" b="0"/>
-            <wp:docPr id="3" name="图片 2"/>
-            <wp:cNvGraphicFramePr>
-              <a:graphicFrameLocks xmlns:a="http://schemas.openxmlformats.org/drawingml/2006/main" noChangeAspect="1"/>
-            </wp:cNvGraphicFramePr>
-            <a:graphic xmlns:a="http://schemas.openxmlformats.org/drawingml/2006/main">
-              <a:graphicData uri="http://schemas.openxmlformats.org/drawingml/2006/picture">
-                <pic:pic xmlns:pic="http://schemas.openxmlformats.org/drawingml/2006/picture">
-                  <pic:nvPicPr>
-                    <pic:cNvPr id="0" name="图片 2"/>
-                    <pic:cNvPicPr>
-                      <a:picLocks noChangeAspect="1" noChangeArrowheads="1"/>
-                    </pic:cNvPicPr>
-                  </pic:nvPicPr>
-                  <pic:blipFill>
-                    <a:blip r:embed="rId10">
-                      <a:extLst>
-                        <a:ext uri="{28A0092B-C50C-407E-A947-70E740481C1C}">
-                          <a14:useLocalDpi xmlns:a14="http://schemas.microsoft.com/office/drawing/2010/main" val="0"/>
-                        </a:ext>
-                      </a:extLst>
-                    </a:blip>
-                    <a:srcRect/>
-                    <a:stretch>
-                      <a:fillRect/>
-                    </a:stretch>
-                  </pic:blipFill>
-                  <pic:spPr bwMode="auto">
-                    <a:xfrm>
-                      <a:off x="0" y="0"/>
-                      <a:ext cx="5271770" cy="1971675"/>
-                    </a:xfrm>
-                    <a:prstGeom prst="rect">
-                      <a:avLst/>
-                    </a:prstGeom>
-                    <a:noFill/>
-                    <a:ln>
-                      <a:noFill/>
-                    </a:ln>
-                  </pic:spPr>
-                </pic:pic>
-              </a:graphicData>
-            </a:graphic>
-          </wp:inline>
-        </w:drawing>
+        <w:object w:dxaOrig="13711" w:dyaOrig="4276">
+          <v:shapetype id="_x0000_t75" coordsize="21600,21600" o:spt="75" o:preferrelative="t" path="m@4@5l@4@11@9@11@9@5xe" filled="f" stroked="f">
+            <v:stroke joinstyle="miter"/>
+            <v:formulas>
+              <v:f eqn="if lineDrawn pixelLineWidth 0"/>
+              <v:f eqn="sum @0 1 0"/>
+              <v:f eqn="sum 0 0 @1"/>
+              <v:f eqn="prod @2 1 2"/>
+              <v:f eqn="prod @3 21600 pixelWidth"/>
+              <v:f eqn="prod @3 21600 pixelHeight"/>
+              <v:f eqn="sum @0 0 1"/>
+              <v:f eqn="prod @6 1 2"/>
+              <v:f eqn="prod @7 21600 pixelWidth"/>
+              <v:f eqn="sum @8 21600 0"/>
+              <v:f eqn="prod @7 21600 pixelHeight"/>
+              <v:f eqn="sum @10 21600 0"/>
+            </v:formulas>
+            <v:path o:extrusionok="f" gradientshapeok="t" o:connecttype="rect"/>
+            <o:lock v:ext="edit" aspectratio="t"/>
+          </v:shapetype>
+          <v:shape id="_x0000_i1025" type="#_x0000_t75" style="width:459pt;height:143.25pt" o:ole="">
+            <v:imagedata r:id="rId10" o:title=""/>
+          </v:shape>
+          <o:OLEObject Type="Embed" ProgID="Visio.Drawing.15" ShapeID="_x0000_i1025" DrawAspect="Content" ObjectID="_1604647545" r:id="rId11"/>
+        </w:object>
       </w:r>
     </w:p>
     <w:p>
@@ -4284,9 +4231,9 @@
       </w:r>
     </w:p>
     <w:sectPr>
-      <w:headerReference w:type="default" r:id="rId11"/>
-      <w:footerReference w:type="even" r:id="rId12"/>
-      <w:footerReference w:type="default" r:id="rId13"/>
+      <w:headerReference w:type="default" r:id="rId12"/>
+      <w:footerReference w:type="even" r:id="rId13"/>
+      <w:footerReference w:type="default" r:id="rId14"/>
       <w:pgSz w:w="11906" w:h="16838"/>
       <w:pgMar w:top="1191" w:right="1361" w:bottom="1191" w:left="1361" w:header="851" w:footer="992" w:gutter="0"/>
       <w:pgNumType w:start="1"/>
@@ -4299,7 +4246,7 @@
 </file>
 
 <file path=word/endnotes.xml><?xml version="1.0" encoding="utf-8"?>
-<w:endnotes xmlns:wpc="http://schemas.microsoft.com/office/word/2010/wordprocessingCanvas" xmlns:cx="http://schemas.microsoft.com/office/drawing/2014/chartex" xmlns:cx1="http://schemas.microsoft.com/office/drawing/2015/9/8/chartex" xmlns:cx2="http://schemas.microsoft.com/office/drawing/2015/10/21/chartex" xmlns:cx3="http://schemas.microsoft.com/office/drawing/2016/5/9/chartex" xmlns:cx4="http://schemas.microsoft.com/office/drawing/2016/5/10/chartex" xmlns:cx5="http://schemas.microsoft.com/office/drawing/2016/5/11/chartex" xmlns:cx6="http://schemas.microsoft.com/office/drawing/2016/5/12/chartex" xmlns:cx7="http://schemas.microsoft.com/office/drawing/2016/5/13/chartex" xmlns:cx8="http://schemas.microsoft.com/office/drawing/2016/5/14/chartex" xmlns:mc="http://schemas.openxmlformats.org/markup-compatibility/2006" xmlns:aink="http://schemas.microsoft.com/office/drawing/2016/ink" xmlns:am3d="http://schemas.microsoft.com/office/drawing/2017/model3d" xmlns:o="urn:schemas-microsoft-com:office:office" xmlns:r="http://schemas.openxmlformats.org/officeDocument/2006/relationships" xmlns:m="http://schemas.openxmlformats.org/officeDocument/2006/math" xmlns:v="urn:schemas-microsoft-com:vml" xmlns:wp14="http://schemas.microsoft.com/office/word/2010/wordprocessingDrawing" xmlns:wp="http://schemas.openxmlformats.org/drawingml/2006/wordprocessingDrawing" xmlns:w10="urn:schemas-microsoft-com:office:word" xmlns:w="http://schemas.openxmlformats.org/wordprocessingml/2006/main" xmlns:w14="http://schemas.microsoft.com/office/word/2010/wordml" xmlns:w15="http://schemas.microsoft.com/office/word/2012/wordml" xmlns:w16cid="http://schemas.microsoft.com/office/word/2016/wordml/cid" xmlns:w16se="http://schemas.microsoft.com/office/word/2015/wordml/symex" xmlns:wpg="http://schemas.microsoft.com/office/word/2010/wordprocessingGroup" xmlns:wpi="http://schemas.microsoft.com/office/word/2010/wordprocessingInk" xmlns:wne="http://schemas.microsoft.com/office/word/2006/wordml" xmlns:wps="http://schemas.microsoft.com/office/word/2010/wordprocessingShape" mc:Ignorable="w14 w15 w16se w16cid wp14">
+<w:endnotes xmlns:wpc="http://schemas.microsoft.com/office/word/2010/wordprocessingCanvas" xmlns:cx="http://schemas.microsoft.com/office/drawing/2014/chartex" xmlns:mc="http://schemas.openxmlformats.org/markup-compatibility/2006" xmlns:o="urn:schemas-microsoft-com:office:office" xmlns:r="http://schemas.openxmlformats.org/officeDocument/2006/relationships" xmlns:m="http://schemas.openxmlformats.org/officeDocument/2006/math" xmlns:v="urn:schemas-microsoft-com:vml" xmlns:wp14="http://schemas.microsoft.com/office/word/2010/wordprocessingDrawing" xmlns:wp="http://schemas.openxmlformats.org/drawingml/2006/wordprocessingDrawing" xmlns:w10="urn:schemas-microsoft-com:office:word" xmlns:w="http://schemas.openxmlformats.org/wordprocessingml/2006/main" xmlns:w14="http://schemas.microsoft.com/office/word/2010/wordml" xmlns:w15="http://schemas.microsoft.com/office/word/2012/wordml" xmlns:w16se="http://schemas.microsoft.com/office/word/2015/wordml/symex" xmlns:wpg="http://schemas.microsoft.com/office/word/2010/wordprocessingGroup" xmlns:wpi="http://schemas.microsoft.com/office/word/2010/wordprocessingInk" xmlns:wne="http://schemas.microsoft.com/office/word/2006/wordml" xmlns:wps="http://schemas.microsoft.com/office/word/2010/wordprocessingShape" mc:Ignorable="w14 w15 w16se wp14">
   <w:endnote w:type="separator" w:id="-1">
     <w:p>
       <w:r>
@@ -4318,7 +4265,7 @@
 </file>
 
 <file path=word/footer1.xml><?xml version="1.0" encoding="utf-8"?>
-<w:ftr xmlns:wpc="http://schemas.microsoft.com/office/word/2010/wordprocessingCanvas" xmlns:cx="http://schemas.microsoft.com/office/drawing/2014/chartex" xmlns:cx1="http://schemas.microsoft.com/office/drawing/2015/9/8/chartex" xmlns:cx2="http://schemas.microsoft.com/office/drawing/2015/10/21/chartex" xmlns:cx3="http://schemas.microsoft.com/office/drawing/2016/5/9/chartex" xmlns:cx4="http://schemas.microsoft.com/office/drawing/2016/5/10/chartex" xmlns:cx5="http://schemas.microsoft.com/office/drawing/2016/5/11/chartex" xmlns:cx6="http://schemas.microsoft.com/office/drawing/2016/5/12/chartex" xmlns:cx7="http://schemas.microsoft.com/office/drawing/2016/5/13/chartex" xmlns:cx8="http://schemas.microsoft.com/office/drawing/2016/5/14/chartex" xmlns:mc="http://schemas.openxmlformats.org/markup-compatibility/2006" xmlns:aink="http://schemas.microsoft.com/office/drawing/2016/ink" xmlns:am3d="http://schemas.microsoft.com/office/drawing/2017/model3d" xmlns:o="urn:schemas-microsoft-com:office:office" xmlns:r="http://schemas.openxmlformats.org/officeDocument/2006/relationships" xmlns:m="http://schemas.openxmlformats.org/officeDocument/2006/math" xmlns:v="urn:schemas-microsoft-com:vml" xmlns:wp14="http://schemas.microsoft.com/office/word/2010/wordprocessingDrawing" xmlns:wp="http://schemas.openxmlformats.org/drawingml/2006/wordprocessingDrawing" xmlns:w10="urn:schemas-microsoft-com:office:word" xmlns:w="http://schemas.openxmlformats.org/wordprocessingml/2006/main" xmlns:w14="http://schemas.microsoft.com/office/word/2010/wordml" xmlns:w15="http://schemas.microsoft.com/office/word/2012/wordml" xmlns:w16cid="http://schemas.microsoft.com/office/word/2016/wordml/cid" xmlns:w16se="http://schemas.microsoft.com/office/word/2015/wordml/symex" xmlns:wpg="http://schemas.microsoft.com/office/word/2010/wordprocessingGroup" xmlns:wpi="http://schemas.microsoft.com/office/word/2010/wordprocessingInk" xmlns:wne="http://schemas.microsoft.com/office/word/2006/wordml" xmlns:wps="http://schemas.microsoft.com/office/word/2010/wordprocessingShape" mc:Ignorable="w14 w15 w16se w16cid wp14">
+<w:ftr xmlns:wpc="http://schemas.microsoft.com/office/word/2010/wordprocessingCanvas" xmlns:cx="http://schemas.microsoft.com/office/drawing/2014/chartex" xmlns:mc="http://schemas.openxmlformats.org/markup-compatibility/2006" xmlns:o="urn:schemas-microsoft-com:office:office" xmlns:r="http://schemas.openxmlformats.org/officeDocument/2006/relationships" xmlns:m="http://schemas.openxmlformats.org/officeDocument/2006/math" xmlns:v="urn:schemas-microsoft-com:vml" xmlns:wp14="http://schemas.microsoft.com/office/word/2010/wordprocessingDrawing" xmlns:wp="http://schemas.openxmlformats.org/drawingml/2006/wordprocessingDrawing" xmlns:w10="urn:schemas-microsoft-com:office:word" xmlns:w="http://schemas.openxmlformats.org/wordprocessingml/2006/main" xmlns:w14="http://schemas.microsoft.com/office/word/2010/wordml" xmlns:w15="http://schemas.microsoft.com/office/word/2012/wordml" xmlns:w16se="http://schemas.microsoft.com/office/word/2015/wordml/symex" xmlns:wpg="http://schemas.microsoft.com/office/word/2010/wordprocessingGroup" xmlns:wpi="http://schemas.microsoft.com/office/word/2010/wordprocessingInk" xmlns:wne="http://schemas.microsoft.com/office/word/2006/wordml" xmlns:wps="http://schemas.microsoft.com/office/word/2010/wordprocessingShape" mc:Ignorable="w14 w15 w16se wp14">
   <w:p>
     <w:pPr>
       <w:pStyle w:val="af0"/>
@@ -4344,7 +4291,7 @@
         <w:rStyle w:val="a6"/>
         <w:noProof/>
       </w:rPr>
-      <w:t>2</w:t>
+      <w:t>4</w:t>
     </w:r>
     <w:r>
       <w:fldChar w:fldCharType="end"/>
@@ -4359,7 +4306,7 @@
 </file>
 
 <file path=word/footer2.xml><?xml version="1.0" encoding="utf-8"?>
-<w:ftr xmlns:wpc="http://schemas.microsoft.com/office/word/2010/wordprocessingCanvas" xmlns:cx="http://schemas.microsoft.com/office/drawing/2014/chartex" xmlns:cx1="http://schemas.microsoft.com/office/drawing/2015/9/8/chartex" xmlns:cx2="http://schemas.microsoft.com/office/drawing/2015/10/21/chartex" xmlns:cx3="http://schemas.microsoft.com/office/drawing/2016/5/9/chartex" xmlns:cx4="http://schemas.microsoft.com/office/drawing/2016/5/10/chartex" xmlns:cx5="http://schemas.microsoft.com/office/drawing/2016/5/11/chartex" xmlns:cx6="http://schemas.microsoft.com/office/drawing/2016/5/12/chartex" xmlns:cx7="http://schemas.microsoft.com/office/drawing/2016/5/13/chartex" xmlns:cx8="http://schemas.microsoft.com/office/drawing/2016/5/14/chartex" xmlns:mc="http://schemas.openxmlformats.org/markup-compatibility/2006" xmlns:aink="http://schemas.microsoft.com/office/drawing/2016/ink" xmlns:am3d="http://schemas.microsoft.com/office/drawing/2017/model3d" xmlns:o="urn:schemas-microsoft-com:office:office" xmlns:r="http://schemas.openxmlformats.org/officeDocument/2006/relationships" xmlns:m="http://schemas.openxmlformats.org/officeDocument/2006/math" xmlns:v="urn:schemas-microsoft-com:vml" xmlns:wp14="http://schemas.microsoft.com/office/word/2010/wordprocessingDrawing" xmlns:wp="http://schemas.openxmlformats.org/drawingml/2006/wordprocessingDrawing" xmlns:w10="urn:schemas-microsoft-com:office:word" xmlns:w="http://schemas.openxmlformats.org/wordprocessingml/2006/main" xmlns:w14="http://schemas.microsoft.com/office/word/2010/wordml" xmlns:w15="http://schemas.microsoft.com/office/word/2012/wordml" xmlns:w16cid="http://schemas.microsoft.com/office/word/2016/wordml/cid" xmlns:w16se="http://schemas.microsoft.com/office/word/2015/wordml/symex" xmlns:wpg="http://schemas.microsoft.com/office/word/2010/wordprocessingGroup" xmlns:wpi="http://schemas.microsoft.com/office/word/2010/wordprocessingInk" xmlns:wne="http://schemas.microsoft.com/office/word/2006/wordml" xmlns:wps="http://schemas.microsoft.com/office/word/2010/wordprocessingShape" mc:Ignorable="w14 w15 w16se w16cid wp14">
+<w:ftr xmlns:wpc="http://schemas.microsoft.com/office/word/2010/wordprocessingCanvas" xmlns:cx="http://schemas.microsoft.com/office/drawing/2014/chartex" xmlns:mc="http://schemas.openxmlformats.org/markup-compatibility/2006" xmlns:o="urn:schemas-microsoft-com:office:office" xmlns:r="http://schemas.openxmlformats.org/officeDocument/2006/relationships" xmlns:m="http://schemas.openxmlformats.org/officeDocument/2006/math" xmlns:v="urn:schemas-microsoft-com:vml" xmlns:wp14="http://schemas.microsoft.com/office/word/2010/wordprocessingDrawing" xmlns:wp="http://schemas.openxmlformats.org/drawingml/2006/wordprocessingDrawing" xmlns:w10="urn:schemas-microsoft-com:office:word" xmlns:w="http://schemas.openxmlformats.org/wordprocessingml/2006/main" xmlns:w14="http://schemas.microsoft.com/office/word/2010/wordml" xmlns:w15="http://schemas.microsoft.com/office/word/2012/wordml" xmlns:w16se="http://schemas.microsoft.com/office/word/2015/wordml/symex" xmlns:wpg="http://schemas.microsoft.com/office/word/2010/wordprocessingGroup" xmlns:wpi="http://schemas.microsoft.com/office/word/2010/wordprocessingInk" xmlns:wne="http://schemas.microsoft.com/office/word/2006/wordml" xmlns:wps="http://schemas.microsoft.com/office/word/2010/wordprocessingShape" mc:Ignorable="w14 w15 w16se wp14">
   <w:p>
     <w:pPr>
       <w:pStyle w:val="af0"/>
@@ -4385,7 +4332,7 @@
         <w:rStyle w:val="a6"/>
         <w:noProof/>
       </w:rPr>
-      <w:t>3</w:t>
+      <w:t>5</w:t>
     </w:r>
     <w:r>
       <w:fldChar w:fldCharType="end"/>
@@ -4401,7 +4348,7 @@
 </file>
 
 <file path=word/footnotes.xml><?xml version="1.0" encoding="utf-8"?>
-<w:footnotes xmlns:wpc="http://schemas.microsoft.com/office/word/2010/wordprocessingCanvas" xmlns:cx="http://schemas.microsoft.com/office/drawing/2014/chartex" xmlns:cx1="http://schemas.microsoft.com/office/drawing/2015/9/8/chartex" xmlns:cx2="http://schemas.microsoft.com/office/drawing/2015/10/21/chartex" xmlns:cx3="http://schemas.microsoft.com/office/drawing/2016/5/9/chartex" xmlns:cx4="http://schemas.microsoft.com/office/drawing/2016/5/10/chartex" xmlns:cx5="http://schemas.microsoft.com/office/drawing/2016/5/11/chartex" xmlns:cx6="http://schemas.microsoft.com/office/drawing/2016/5/12/chartex" xmlns:cx7="http://schemas.microsoft.com/office/drawing/2016/5/13/chartex" xmlns:cx8="http://schemas.microsoft.com/office/drawing/2016/5/14/chartex" xmlns:mc="http://schemas.openxmlformats.org/markup-compatibility/2006" xmlns:aink="http://schemas.microsoft.com/office/drawing/2016/ink" xmlns:am3d="http://schemas.microsoft.com/office/drawing/2017/model3d" xmlns:o="urn:schemas-microsoft-com:office:office" xmlns:r="http://schemas.openxmlformats.org/officeDocument/2006/relationships" xmlns:m="http://schemas.openxmlformats.org/officeDocument/2006/math" xmlns:v="urn:schemas-microsoft-com:vml" xmlns:wp14="http://schemas.microsoft.com/office/word/2010/wordprocessingDrawing" xmlns:wp="http://schemas.openxmlformats.org/drawingml/2006/wordprocessingDrawing" xmlns:w10="urn:schemas-microsoft-com:office:word" xmlns:w="http://schemas.openxmlformats.org/wordprocessingml/2006/main" xmlns:w14="http://schemas.microsoft.com/office/word/2010/wordml" xmlns:w15="http://schemas.microsoft.com/office/word/2012/wordml" xmlns:w16cid="http://schemas.microsoft.com/office/word/2016/wordml/cid" xmlns:w16se="http://schemas.microsoft.com/office/word/2015/wordml/symex" xmlns:wpg="http://schemas.microsoft.com/office/word/2010/wordprocessingGroup" xmlns:wpi="http://schemas.microsoft.com/office/word/2010/wordprocessingInk" xmlns:wne="http://schemas.microsoft.com/office/word/2006/wordml" xmlns:wps="http://schemas.microsoft.com/office/word/2010/wordprocessingShape" mc:Ignorable="w14 w15 w16se w16cid wp14">
+<w:footnotes xmlns:wpc="http://schemas.microsoft.com/office/word/2010/wordprocessingCanvas" xmlns:cx="http://schemas.microsoft.com/office/drawing/2014/chartex" xmlns:mc="http://schemas.openxmlformats.org/markup-compatibility/2006" xmlns:o="urn:schemas-microsoft-com:office:office" xmlns:r="http://schemas.openxmlformats.org/officeDocument/2006/relationships" xmlns:m="http://schemas.openxmlformats.org/officeDocument/2006/math" xmlns:v="urn:schemas-microsoft-com:vml" xmlns:wp14="http://schemas.microsoft.com/office/word/2010/wordprocessingDrawing" xmlns:wp="http://schemas.openxmlformats.org/drawingml/2006/wordprocessingDrawing" xmlns:w10="urn:schemas-microsoft-com:office:word" xmlns:w="http://schemas.openxmlformats.org/wordprocessingml/2006/main" xmlns:w14="http://schemas.microsoft.com/office/word/2010/wordml" xmlns:w15="http://schemas.microsoft.com/office/word/2012/wordml" xmlns:w16se="http://schemas.microsoft.com/office/word/2015/wordml/symex" xmlns:wpg="http://schemas.microsoft.com/office/word/2010/wordprocessingGroup" xmlns:wpi="http://schemas.microsoft.com/office/word/2010/wordprocessingInk" xmlns:wne="http://schemas.microsoft.com/office/word/2006/wordml" xmlns:wps="http://schemas.microsoft.com/office/word/2010/wordprocessingShape" mc:Ignorable="w14 w15 w16se wp14">
   <w:footnote w:type="separator" w:id="-1">
     <w:p>
       <w:r>
@@ -4420,7 +4367,7 @@
 </file>
 
 <file path=word/header1.xml><?xml version="1.0" encoding="utf-8"?>
-<w:hdr xmlns:wpc="http://schemas.microsoft.com/office/word/2010/wordprocessingCanvas" xmlns:cx="http://schemas.microsoft.com/office/drawing/2014/chartex" xmlns:cx1="http://schemas.microsoft.com/office/drawing/2015/9/8/chartex" xmlns:cx2="http://schemas.microsoft.com/office/drawing/2015/10/21/chartex" xmlns:cx3="http://schemas.microsoft.com/office/drawing/2016/5/9/chartex" xmlns:cx4="http://schemas.microsoft.com/office/drawing/2016/5/10/chartex" xmlns:cx5="http://schemas.microsoft.com/office/drawing/2016/5/11/chartex" xmlns:cx6="http://schemas.microsoft.com/office/drawing/2016/5/12/chartex" xmlns:cx7="http://schemas.microsoft.com/office/drawing/2016/5/13/chartex" xmlns:cx8="http://schemas.microsoft.com/office/drawing/2016/5/14/chartex" xmlns:mc="http://schemas.openxmlformats.org/markup-compatibility/2006" xmlns:aink="http://schemas.microsoft.com/office/drawing/2016/ink" xmlns:am3d="http://schemas.microsoft.com/office/drawing/2017/model3d" xmlns:o="urn:schemas-microsoft-com:office:office" xmlns:r="http://schemas.openxmlformats.org/officeDocument/2006/relationships" xmlns:m="http://schemas.openxmlformats.org/officeDocument/2006/math" xmlns:v="urn:schemas-microsoft-com:vml" xmlns:wp14="http://schemas.microsoft.com/office/word/2010/wordprocessingDrawing" xmlns:wp="http://schemas.openxmlformats.org/drawingml/2006/wordprocessingDrawing" xmlns:w10="urn:schemas-microsoft-com:office:word" xmlns:w="http://schemas.openxmlformats.org/wordprocessingml/2006/main" xmlns:w14="http://schemas.microsoft.com/office/word/2010/wordml" xmlns:w15="http://schemas.microsoft.com/office/word/2012/wordml" xmlns:w16cid="http://schemas.microsoft.com/office/word/2016/wordml/cid" xmlns:w16se="http://schemas.microsoft.com/office/word/2015/wordml/symex" xmlns:wpg="http://schemas.microsoft.com/office/word/2010/wordprocessingGroup" xmlns:wpi="http://schemas.microsoft.com/office/word/2010/wordprocessingInk" xmlns:wne="http://schemas.microsoft.com/office/word/2006/wordml" xmlns:wps="http://schemas.microsoft.com/office/word/2010/wordprocessingShape" mc:Ignorable="w14 w15 w16se w16cid wp14">
+<w:hdr xmlns:wpc="http://schemas.microsoft.com/office/word/2010/wordprocessingCanvas" xmlns:cx="http://schemas.microsoft.com/office/drawing/2014/chartex" xmlns:mc="http://schemas.openxmlformats.org/markup-compatibility/2006" xmlns:o="urn:schemas-microsoft-com:office:office" xmlns:r="http://schemas.openxmlformats.org/officeDocument/2006/relationships" xmlns:m="http://schemas.openxmlformats.org/officeDocument/2006/math" xmlns:v="urn:schemas-microsoft-com:vml" xmlns:wp14="http://schemas.microsoft.com/office/word/2010/wordprocessingDrawing" xmlns:wp="http://schemas.openxmlformats.org/drawingml/2006/wordprocessingDrawing" xmlns:w10="urn:schemas-microsoft-com:office:word" xmlns:w="http://schemas.openxmlformats.org/wordprocessingml/2006/main" xmlns:w14="http://schemas.microsoft.com/office/word/2010/wordml" xmlns:w15="http://schemas.microsoft.com/office/word/2012/wordml" xmlns:w16se="http://schemas.microsoft.com/office/word/2015/wordml/symex" xmlns:wpg="http://schemas.microsoft.com/office/word/2010/wordprocessingGroup" xmlns:wpi="http://schemas.microsoft.com/office/word/2010/wordprocessingInk" xmlns:wne="http://schemas.microsoft.com/office/word/2006/wordml" xmlns:wps="http://schemas.microsoft.com/office/word/2010/wordprocessingShape" mc:Ignorable="w14 w15 w16se wp14">
   <w:p>
     <w:pPr>
       <w:jc w:val="center"/>
@@ -4434,7 +4381,7 @@
 </file>
 
 <file path=word/numbering.xml><?xml version="1.0" encoding="utf-8"?>
-<w:numbering xmlns:wpc="http://schemas.microsoft.com/office/word/2010/wordprocessingCanvas" xmlns:cx="http://schemas.microsoft.com/office/drawing/2014/chartex" xmlns:cx1="http://schemas.microsoft.com/office/drawing/2015/9/8/chartex" xmlns:cx2="http://schemas.microsoft.com/office/drawing/2015/10/21/chartex" xmlns:cx3="http://schemas.microsoft.com/office/drawing/2016/5/9/chartex" xmlns:cx4="http://schemas.microsoft.com/office/drawing/2016/5/10/chartex" xmlns:cx5="http://schemas.microsoft.com/office/drawing/2016/5/11/chartex" xmlns:cx6="http://schemas.microsoft.com/office/drawing/2016/5/12/chartex" xmlns:cx7="http://schemas.microsoft.com/office/drawing/2016/5/13/chartex" xmlns:cx8="http://schemas.microsoft.com/office/drawing/2016/5/14/chartex" xmlns:mc="http://schemas.openxmlformats.org/markup-compatibility/2006" xmlns:aink="http://schemas.microsoft.com/office/drawing/2016/ink" xmlns:am3d="http://schemas.microsoft.com/office/drawing/2017/model3d" xmlns:o="urn:schemas-microsoft-com:office:office" xmlns:r="http://schemas.openxmlformats.org/officeDocument/2006/relationships" xmlns:m="http://schemas.openxmlformats.org/officeDocument/2006/math" xmlns:v="urn:schemas-microsoft-com:vml" xmlns:wp14="http://schemas.microsoft.com/office/word/2010/wordprocessingDrawing" xmlns:wp="http://schemas.openxmlformats.org/drawingml/2006/wordprocessingDrawing" xmlns:w10="urn:schemas-microsoft-com:office:word" xmlns:w="http://schemas.openxmlformats.org/wordprocessingml/2006/main" xmlns:w14="http://schemas.microsoft.com/office/word/2010/wordml" xmlns:w15="http://schemas.microsoft.com/office/word/2012/wordml" xmlns:w16cid="http://schemas.microsoft.com/office/word/2016/wordml/cid" xmlns:w16se="http://schemas.microsoft.com/office/word/2015/wordml/symex" xmlns:wpg="http://schemas.microsoft.com/office/word/2010/wordprocessingGroup" xmlns:wpi="http://schemas.microsoft.com/office/word/2010/wordprocessingInk" xmlns:wne="http://schemas.microsoft.com/office/word/2006/wordml" xmlns:wps="http://schemas.microsoft.com/office/word/2010/wordprocessingShape" mc:Ignorable="w14 w15 w16se w16cid wp14">
+<w:numbering xmlns:wpc="http://schemas.microsoft.com/office/word/2010/wordprocessingCanvas" xmlns:cx="http://schemas.microsoft.com/office/drawing/2014/chartex" xmlns:mc="http://schemas.openxmlformats.org/markup-compatibility/2006" xmlns:o="urn:schemas-microsoft-com:office:office" xmlns:r="http://schemas.openxmlformats.org/officeDocument/2006/relationships" xmlns:m="http://schemas.openxmlformats.org/officeDocument/2006/math" xmlns:v="urn:schemas-microsoft-com:vml" xmlns:wp14="http://schemas.microsoft.com/office/word/2010/wordprocessingDrawing" xmlns:wp="http://schemas.openxmlformats.org/drawingml/2006/wordprocessingDrawing" xmlns:w10="urn:schemas-microsoft-com:office:word" xmlns:w="http://schemas.openxmlformats.org/wordprocessingml/2006/main" xmlns:w14="http://schemas.microsoft.com/office/word/2010/wordml" xmlns:w15="http://schemas.microsoft.com/office/word/2012/wordml" xmlns:w16se="http://schemas.microsoft.com/office/word/2015/wordml/symex" xmlns:wpg="http://schemas.microsoft.com/office/word/2010/wordprocessingGroup" xmlns:wpi="http://schemas.microsoft.com/office/word/2010/wordprocessingInk" xmlns:wne="http://schemas.microsoft.com/office/word/2006/wordml" xmlns:wps="http://schemas.microsoft.com/office/word/2010/wordprocessingShape" mc:Ignorable="w14 w15 w16se wp14">
   <w:abstractNum w:abstractNumId="0" w15:restartNumberingAfterBreak="0">
     <w:nsid w:val="00000001"/>
     <w:multiLevelType w:val="multilevel"/>
@@ -5262,7 +5209,7 @@
 </file>
 
 <file path=word/styles.xml><?xml version="1.0" encoding="utf-8"?>
-<w:styles xmlns:mc="http://schemas.openxmlformats.org/markup-compatibility/2006" xmlns:r="http://schemas.openxmlformats.org/officeDocument/2006/relationships" xmlns:w="http://schemas.openxmlformats.org/wordprocessingml/2006/main" xmlns:w14="http://schemas.microsoft.com/office/word/2010/wordml" xmlns:w15="http://schemas.microsoft.com/office/word/2012/wordml" xmlns:w16cid="http://schemas.microsoft.com/office/word/2016/wordml/cid" xmlns:w16se="http://schemas.microsoft.com/office/word/2015/wordml/symex" mc:Ignorable="w14 w15 w16se w16cid">
+<w:styles xmlns:mc="http://schemas.openxmlformats.org/markup-compatibility/2006" xmlns:r="http://schemas.openxmlformats.org/officeDocument/2006/relationships" xmlns:w="http://schemas.openxmlformats.org/wordprocessingml/2006/main" xmlns:w14="http://schemas.microsoft.com/office/word/2010/wordml" xmlns:w15="http://schemas.microsoft.com/office/word/2012/wordml" xmlns:w16se="http://schemas.microsoft.com/office/word/2015/wordml/symex" mc:Ignorable="w14 w15 w16se">
   <w:docDefaults>
     <w:rPrDefault>
       <w:rPr>
@@ -5272,7 +5219,7 @@
     </w:rPrDefault>
     <w:pPrDefault/>
   </w:docDefaults>
-  <w:latentStyles w:defLockedState="0" w:defUIPriority="0" w:defSemiHidden="0" w:defUnhideWhenUsed="0" w:defQFormat="0" w:count="375">
+  <w:latentStyles w:defLockedState="0" w:defUIPriority="0" w:defSemiHidden="0" w:defUnhideWhenUsed="0" w:defQFormat="0" w:count="371">
     <w:lsdException w:name="Normal" w:qFormat="1"/>
     <w:lsdException w:name="heading 1" w:qFormat="1"/>
     <w:lsdException w:name="heading 2" w:qFormat="1"/>
@@ -5547,10 +5494,6 @@
     <w:lsdException w:name="List Table 5 Dark Accent 6" w:uiPriority="50"/>
     <w:lsdException w:name="List Table 6 Colorful Accent 6" w:uiPriority="51"/>
     <w:lsdException w:name="List Table 7 Colorful Accent 6" w:uiPriority="52"/>
-    <w:lsdException w:name="Mention" w:semiHidden="1" w:uiPriority="99" w:unhideWhenUsed="1"/>
-    <w:lsdException w:name="Smart Hyperlink" w:semiHidden="1" w:uiPriority="99" w:unhideWhenUsed="1"/>
-    <w:lsdException w:name="Hashtag" w:semiHidden="1" w:uiPriority="99" w:unhideWhenUsed="1"/>
-    <w:lsdException w:name="Unresolved Mention" w:semiHidden="1" w:uiPriority="99" w:unhideWhenUsed="1"/>
   </w:latentStyles>
   <w:style w:type="paragraph" w:default="1" w:styleId="a0">
     <w:name w:val="Normal"/>
@@ -5850,9 +5793,9 @@
       <w:lang w:val="en-US" w:eastAsia="zh-CN" w:bidi="ar-SA"/>
     </w:rPr>
   </w:style>
-  <w:style w:type="character" w:customStyle="1" w:styleId="TOC1">
-    <w:name w:val="TOC 1 字符"/>
-    <w:link w:val="TOC10"/>
+  <w:style w:type="character" w:customStyle="1" w:styleId="11">
+    <w:name w:val="目录 1 字符"/>
+    <w:link w:val="12"/>
     <w:rPr>
       <w:rFonts w:eastAsia="宋体"/>
       <w:kern w:val="2"/>
@@ -5878,7 +5821,7 @@
       <w:u w:val="single"/>
     </w:rPr>
   </w:style>
-  <w:style w:type="paragraph" w:styleId="TOC3">
+  <w:style w:type="paragraph" w:styleId="30">
     <w:name w:val="toc 3"/>
     <w:basedOn w:val="a0"/>
     <w:next w:val="a0"/>
@@ -5886,11 +5829,11 @@
       <w:ind w:leftChars="400" w:left="840"/>
     </w:pPr>
   </w:style>
-  <w:style w:type="paragraph" w:styleId="TOC10">
+  <w:style w:type="paragraph" w:styleId="12">
     <w:name w:val="toc 1"/>
     <w:basedOn w:val="a0"/>
     <w:next w:val="a0"/>
-    <w:link w:val="TOC1"/>
+    <w:link w:val="11"/>
     <w:pPr>
       <w:tabs>
         <w:tab w:val="left" w:pos="420"/>
@@ -5905,7 +5848,7 @@
       <w:jc w:val="left"/>
     </w:pPr>
   </w:style>
-  <w:style w:type="paragraph" w:styleId="TOC5">
+  <w:style w:type="paragraph" w:styleId="50">
     <w:name w:val="toc 5"/>
     <w:basedOn w:val="a0"/>
     <w:next w:val="a0"/>
@@ -5945,7 +5888,7 @@
       <w:ind w:leftChars="2500" w:left="100"/>
     </w:pPr>
   </w:style>
-  <w:style w:type="paragraph" w:styleId="TOC9">
+  <w:style w:type="paragraph" w:styleId="90">
     <w:name w:val="toc 9"/>
     <w:basedOn w:val="a0"/>
     <w:next w:val="a0"/>
@@ -5953,7 +5896,7 @@
       <w:ind w:leftChars="1600" w:left="3360"/>
     </w:pPr>
   </w:style>
-  <w:style w:type="paragraph" w:styleId="TOC2">
+  <w:style w:type="paragraph" w:styleId="21">
     <w:name w:val="toc 2"/>
     <w:basedOn w:val="a0"/>
     <w:next w:val="a0"/>
@@ -5992,7 +5935,7 @@
       <w:szCs w:val="18"/>
     </w:rPr>
   </w:style>
-  <w:style w:type="paragraph" w:styleId="TOC6">
+  <w:style w:type="paragraph" w:styleId="60">
     <w:name w:val="toc 6"/>
     <w:basedOn w:val="a0"/>
     <w:next w:val="a0"/>
@@ -6025,7 +5968,7 @@
       <w:bCs/>
     </w:rPr>
   </w:style>
-  <w:style w:type="paragraph" w:styleId="TOC4">
+  <w:style w:type="paragraph" w:styleId="40">
     <w:name w:val="toc 4"/>
     <w:basedOn w:val="a0"/>
     <w:next w:val="a0"/>
@@ -6062,7 +6005,7 @@
       <w:szCs w:val="18"/>
     </w:rPr>
   </w:style>
-  <w:style w:type="paragraph" w:styleId="TOC8">
+  <w:style w:type="paragraph" w:styleId="80">
     <w:name w:val="toc 8"/>
     <w:basedOn w:val="a0"/>
     <w:next w:val="a0"/>
@@ -6072,7 +6015,7 @@
   </w:style>
   <w:style w:type="paragraph" w:customStyle="1" w:styleId="10">
     <w:name w:val="样式1"/>
-    <w:basedOn w:val="TOC10"/>
+    <w:basedOn w:val="12"/>
     <w:link w:val="1Char"/>
     <w:pPr>
       <w:jc w:val="left"/>
@@ -6134,7 +6077,7 @@
       <w:szCs w:val="44"/>
     </w:rPr>
   </w:style>
-  <w:style w:type="paragraph" w:styleId="TOC7">
+  <w:style w:type="paragraph" w:styleId="70">
     <w:name w:val="toc 7"/>
     <w:basedOn w:val="a0"/>
     <w:next w:val="a0"/>
@@ -6159,6 +6102,16 @@
       <w:sz w:val="18"/>
       <w:szCs w:val="18"/>
     </w:rPr>
+  </w:style>
+  <w:style w:type="paragraph" w:styleId="af9">
+    <w:name w:val="List Paragraph"/>
+    <w:basedOn w:val="a0"/>
+    <w:uiPriority w:val="34"/>
+    <w:qFormat/>
+    <w:rsid w:val="00FD77BA"/>
+    <w:pPr>
+      <w:ind w:firstLineChars="200" w:firstLine="420"/>
+    </w:pPr>
   </w:style>
 </w:styles>
 </file>
@@ -6463,7 +6416,7 @@
 </file>
 
 <file path=customXml/itemProps1.xml><?xml version="1.0" encoding="utf-8"?>
-<ds:datastoreItem xmlns:ds="http://schemas.openxmlformats.org/officeDocument/2006/customXml" ds:itemID="{DECD803A-80AE-4C39-A754-C16C2CA0F027}">
+<ds:datastoreItem xmlns:ds="http://schemas.openxmlformats.org/officeDocument/2006/customXml" ds:itemID="{B3F96147-F3EC-4AA9-BC24-10150238B9F8}">
   <ds:schemaRefs>
     <ds:schemaRef ds:uri="http://schemas.openxmlformats.org/officeDocument/2006/bibliography"/>
   </ds:schemaRefs>
